--- a/Format.docx
+++ b/Format.docx
@@ -4100,7 +4100,7 @@
 </file>
 
 <file path=customXml/itemProps1.xml><?xml version="1.0" encoding="utf-8"?>
-<ds:datastoreItem xmlns:ds="http://schemas.openxmlformats.org/officeDocument/2006/customXml" ds:itemID="{648EEA68-9DD6-431B-B50D-BF9C7BDA9828}">
+<ds:datastoreItem xmlns:ds="http://schemas.openxmlformats.org/officeDocument/2006/customXml" ds:itemID="{38078447-EE29-49CC-ABA2-7FC939B5E7FB}">
   <ds:schemaRefs>
     <ds:schemaRef ds:uri="http://schemas.openxmlformats.org/officeDocument/2006/bibliography"/>
   </ds:schemaRefs>
